--- a/docs/Transmart VCF Filter Tool Endpoints.docx
+++ b/docs/Transmart VCF Filter Tool Endpoints.docx
@@ -7,13 +7,8 @@
         <w:pStyle w:val="Subtitle"/>
       </w:pPr>
       <w:r>
-        <w:t xml:space="preserve">Rancho </w:t>
-      </w:r>
-      <w:proofErr w:type="spellStart"/>
-      <w:r>
-        <w:t>BioSciences</w:t>
-      </w:r>
-      <w:proofErr w:type="spellEnd"/>
+        <w:t>Rancho BioSciences</w:t>
+      </w:r>
     </w:p>
     <w:p>
       <w:pPr>
@@ -92,15 +87,7 @@
         <w:t>PURPOSE</w:t>
       </w:r>
       <w:r>
-        <w:t xml:space="preserve">: Gets all available </w:t>
-      </w:r>
-      <w:proofErr w:type="spellStart"/>
-      <w:r>
-        <w:t>vcf</w:t>
-      </w:r>
-      <w:proofErr w:type="spellEnd"/>
-      <w:r>
-        <w:t xml:space="preserve"> studies in the tranSMART instance</w:t>
+        <w:t>: Gets all available vcf studies in the tranSMART instance</w:t>
       </w:r>
     </w:p>
     <w:p>
@@ -128,23 +115,7 @@
         <w:t>ENDPOINT</w:t>
       </w:r>
       <w:r>
-        <w:t>: /</w:t>
-      </w:r>
-      <w:proofErr w:type="spellStart"/>
-      <w:r>
-        <w:t>api</w:t>
-      </w:r>
-      <w:proofErr w:type="spellEnd"/>
-      <w:r>
-        <w:t>/</w:t>
-      </w:r>
-      <w:proofErr w:type="spellStart"/>
-      <w:r>
-        <w:t>vcf</w:t>
-      </w:r>
-      <w:proofErr w:type="spellEnd"/>
-      <w:r>
-        <w:t>/studies/get</w:t>
+        <w:t>: /api/vcf/studies/get</w:t>
       </w:r>
     </w:p>
     <w:p>
@@ -250,23 +221,7 @@
         <w:t>ENDPOINT</w:t>
       </w:r>
       <w:r>
-        <w:t>: /</w:t>
-      </w:r>
-      <w:proofErr w:type="spellStart"/>
-      <w:r>
-        <w:t>api</w:t>
-      </w:r>
-      <w:proofErr w:type="spellEnd"/>
-      <w:r>
-        <w:t>/</w:t>
-      </w:r>
-      <w:proofErr w:type="spellStart"/>
-      <w:r>
-        <w:t>vcf</w:t>
-      </w:r>
-      <w:proofErr w:type="spellEnd"/>
-      <w:r>
-        <w:t>/info/fields</w:t>
+        <w:t>: /api/vcf/info/fields</w:t>
       </w:r>
     </w:p>
     <w:p>
@@ -362,8 +317,6 @@
           <w:rStyle w:val="Strong"/>
         </w:rPr>
       </w:pPr>
-      <w:bookmarkStart w:id="0" w:name="_GoBack"/>
-      <w:bookmarkEnd w:id="0"/>
     </w:p>
     <w:p>
       <w:pPr>
@@ -427,23 +380,7 @@
         <w:t>ENDPOINT</w:t>
       </w:r>
       <w:r>
-        <w:t>: /</w:t>
-      </w:r>
-      <w:proofErr w:type="spellStart"/>
-      <w:r>
-        <w:t>api</w:t>
-      </w:r>
-      <w:proofErr w:type="spellEnd"/>
-      <w:r>
-        <w:t>/</w:t>
-      </w:r>
-      <w:proofErr w:type="spellStart"/>
-      <w:r>
-        <w:t>vcf</w:t>
-      </w:r>
-      <w:proofErr w:type="spellEnd"/>
-      <w:r>
-        <w:t>/filter</w:t>
+        <w:t>: /api/vcf/filter</w:t>
       </w:r>
     </w:p>
     <w:p>
@@ -524,7 +461,7 @@
                                 <w:szCs w:val="20"/>
                               </w:rPr>
                             </w:pPr>
-                            <w:bookmarkStart w:id="1" w:name="_Hlk511211341"/>
+                            <w:bookmarkStart w:id="0" w:name="_Hlk511211341"/>
                             <w:r>
                               <w:rPr>
                                 <w:rFonts w:ascii="Consolas" w:eastAsia="Calibri" w:hAnsi="Consolas" w:cs="Consolas"/>
@@ -533,7 +470,7 @@
                               </w:rPr>
                               <w:tab/>
                             </w:r>
-                            <w:bookmarkStart w:id="2" w:name="_Hlk511211049"/>
+                            <w:bookmarkStart w:id="1" w:name="_Hlk511211049"/>
                             <w:r>
                               <w:rPr>
                                 <w:rFonts w:ascii="Consolas" w:eastAsia="Calibri" w:hAnsi="Consolas" w:cs="Consolas"/>
@@ -651,7 +588,6 @@
                                 <w:szCs w:val="20"/>
                               </w:rPr>
                             </w:pPr>
-                            <w:proofErr w:type="spellStart"/>
                             <w:r>
                               <w:rPr>
                                 <w:rFonts w:ascii="Consolas" w:eastAsia="Calibri" w:hAnsi="Consolas" w:cs="Consolas"/>
@@ -662,26 +598,14 @@
                               </w:rPr>
                               <w:t>filterParam</w:t>
                             </w:r>
-                            <w:proofErr w:type="spellEnd"/>
-                            <w:proofErr w:type="gramStart"/>
-                            <w:r>
-                              <w:rPr>
-                                <w:rFonts w:ascii="Consolas" w:eastAsia="Calibri" w:hAnsi="Consolas" w:cs="Consolas"/>
-                                <w:color w:val="3C6220" w:themeColor="background1" w:themeShade="80"/>
-                                <w:sz w:val="20"/>
-                                <w:szCs w:val="20"/>
-                              </w:rPr>
-                              <w:t>:”PASS</w:t>
-                            </w:r>
-                            <w:proofErr w:type="gramEnd"/>
-                            <w:r>
-                              <w:rPr>
-                                <w:rFonts w:ascii="Consolas" w:eastAsia="Calibri" w:hAnsi="Consolas" w:cs="Consolas"/>
-                                <w:color w:val="3C6220" w:themeColor="background1" w:themeShade="80"/>
-                                <w:sz w:val="20"/>
-                                <w:szCs w:val="20"/>
-                              </w:rPr>
-                              <w:t>” or some other value to filter the results based on the filter in the VCF</w:t>
+                            <w:r>
+                              <w:rPr>
+                                <w:rFonts w:ascii="Consolas" w:eastAsia="Calibri" w:hAnsi="Consolas" w:cs="Consolas"/>
+                                <w:color w:val="3C6220" w:themeColor="background1" w:themeShade="80"/>
+                                <w:sz w:val="20"/>
+                                <w:szCs w:val="20"/>
+                              </w:rPr>
+                              <w:t>:”PASS” or some other value to filter the results based on the filter in the VCF</w:t>
                             </w:r>
                           </w:p>
                           <w:p>
@@ -695,7 +619,6 @@
                                 <w:szCs w:val="20"/>
                               </w:rPr>
                             </w:pPr>
-                            <w:proofErr w:type="spellStart"/>
                             <w:r>
                               <w:rPr>
                                 <w:rFonts w:ascii="Consolas" w:eastAsia="Calibri" w:hAnsi="Consolas" w:cs="Consolas"/>
@@ -706,7 +629,6 @@
                               </w:rPr>
                               <w:t>cohortOperator</w:t>
                             </w:r>
-                            <w:proofErr w:type="spellEnd"/>
                             <w:r>
                               <w:rPr>
                                 <w:rFonts w:ascii="Consolas" w:eastAsia="Calibri" w:hAnsi="Consolas" w:cs="Consolas"/>
@@ -728,7 +650,6 @@
                                 <w:szCs w:val="20"/>
                               </w:rPr>
                             </w:pPr>
-                            <w:proofErr w:type="spellStart"/>
                             <w:r>
                               <w:rPr>
                                 <w:rFonts w:ascii="Consolas" w:eastAsia="Calibri" w:hAnsi="Consolas" w:cs="Consolas"/>
@@ -739,7 +660,6 @@
                               </w:rPr>
                               <w:t>cohortParams</w:t>
                             </w:r>
-                            <w:proofErr w:type="spellEnd"/>
                             <w:r>
                               <w:rPr>
                                 <w:rFonts w:ascii="Consolas" w:eastAsia="Calibri" w:hAnsi="Consolas" w:cs="Consolas"/>
@@ -800,7 +720,6 @@
                                 <w:szCs w:val="20"/>
                               </w:rPr>
                             </w:pPr>
-                            <w:proofErr w:type="spellStart"/>
                             <w:r>
                               <w:rPr>
                                 <w:rFonts w:ascii="Consolas" w:eastAsia="Calibri" w:hAnsi="Consolas" w:cs="Consolas"/>
@@ -811,7 +730,6 @@
                               </w:rPr>
                               <w:t>conceptPath</w:t>
                             </w:r>
-                            <w:proofErr w:type="spellEnd"/>
                             <w:r>
                               <w:rPr>
                                 <w:rFonts w:ascii="Consolas" w:eastAsia="Calibri" w:hAnsi="Consolas" w:cs="Consolas"/>
@@ -885,27 +803,7 @@
                                 <w:sz w:val="20"/>
                                 <w:szCs w:val="20"/>
                               </w:rPr>
-                              <w:t xml:space="preserve">:  Possible values </w:t>
-                            </w:r>
-                            <w:proofErr w:type="gramStart"/>
-                            <w:r>
-                              <w:rPr>
-                                <w:rFonts w:ascii="Consolas" w:eastAsia="Calibri" w:hAnsi="Consolas" w:cs="Consolas"/>
-                                <w:color w:val="3C6220" w:themeColor="background1" w:themeShade="80"/>
-                                <w:sz w:val="20"/>
-                                <w:szCs w:val="20"/>
-                              </w:rPr>
-                              <w:t>are  “</w:t>
-                            </w:r>
-                            <w:proofErr w:type="gramEnd"/>
-                            <w:r>
-                              <w:rPr>
-                                <w:rFonts w:ascii="Consolas" w:eastAsia="Calibri" w:hAnsi="Consolas" w:cs="Consolas"/>
-                                <w:color w:val="3C6220" w:themeColor="background1" w:themeShade="80"/>
-                                <w:sz w:val="20"/>
-                                <w:szCs w:val="20"/>
-                              </w:rPr>
-                              <w:t>&lt;”, “&gt;”,  “=”,“&lt;=”, “&gt;=”</w:t>
+                              <w:t>:  Possible values are  “&lt;”, “&gt;”,  “=”,“&lt;=”, “&gt;=”</w:t>
                             </w:r>
                           </w:p>
                           <w:p>
@@ -1093,7 +991,6 @@
                               </w:rPr>
                               <w:tab/>
                             </w:r>
-                            <w:proofErr w:type="spellStart"/>
                             <w:r>
                               <w:rPr>
                                 <w:rFonts w:ascii="Consolas" w:eastAsia="Calibri" w:hAnsi="Consolas" w:cs="Consolas"/>
@@ -1104,7 +1001,6 @@
                               </w:rPr>
                               <w:t>variantOperator</w:t>
                             </w:r>
-                            <w:proofErr w:type="spellEnd"/>
                             <w:r>
                               <w:rPr>
                                 <w:rFonts w:ascii="Consolas" w:eastAsia="Calibri" w:hAnsi="Consolas" w:cs="Consolas"/>
@@ -1143,7 +1039,6 @@
                               </w:rPr>
                               <w:tab/>
                             </w:r>
-                            <w:proofErr w:type="spellStart"/>
                             <w:r>
                               <w:rPr>
                                 <w:rFonts w:ascii="Consolas" w:eastAsia="Calibri" w:hAnsi="Consolas" w:cs="Consolas"/>
@@ -1154,7 +1049,6 @@
                               </w:rPr>
                               <w:t>variantParams</w:t>
                             </w:r>
-                            <w:proofErr w:type="spellEnd"/>
                             <w:r>
                               <w:rPr>
                                 <w:rFonts w:ascii="Consolas" w:eastAsia="Calibri" w:hAnsi="Consolas" w:cs="Consolas"/>
@@ -1250,7 +1144,6 @@
                               </w:rPr>
                               <w:tab/>
                             </w:r>
-                            <w:proofErr w:type="spellStart"/>
                             <w:r>
                               <w:rPr>
                                 <w:rFonts w:ascii="Consolas" w:eastAsia="Calibri" w:hAnsi="Consolas" w:cs="Consolas"/>
@@ -1261,7 +1154,6 @@
                               </w:rPr>
                               <w:t>infoField</w:t>
                             </w:r>
-                            <w:proofErr w:type="spellEnd"/>
                             <w:r>
                               <w:rPr>
                                 <w:rFonts w:ascii="Consolas" w:eastAsia="Calibri" w:hAnsi="Consolas" w:cs="Consolas"/>
@@ -1335,27 +1227,7 @@
                                 <w:sz w:val="20"/>
                                 <w:szCs w:val="20"/>
                               </w:rPr>
-                              <w:t xml:space="preserve">: Possible values </w:t>
-                            </w:r>
-                            <w:proofErr w:type="gramStart"/>
-                            <w:r>
-                              <w:rPr>
-                                <w:rFonts w:ascii="Consolas" w:eastAsia="Calibri" w:hAnsi="Consolas" w:cs="Consolas"/>
-                                <w:color w:val="3C6220" w:themeColor="background1" w:themeShade="80"/>
-                                <w:sz w:val="20"/>
-                                <w:szCs w:val="20"/>
-                              </w:rPr>
-                              <w:t>are  “</w:t>
-                            </w:r>
-                            <w:proofErr w:type="gramEnd"/>
-                            <w:r>
-                              <w:rPr>
-                                <w:rFonts w:ascii="Consolas" w:eastAsia="Calibri" w:hAnsi="Consolas" w:cs="Consolas"/>
-                                <w:color w:val="3C6220" w:themeColor="background1" w:themeShade="80"/>
-                                <w:sz w:val="20"/>
-                                <w:szCs w:val="20"/>
-                              </w:rPr>
-                              <w:t>&lt;”, “&gt;”,  “=”,“&lt;=”, “&gt;=”,</w:t>
+                              <w:t>: Possible values are  “&lt;”, “&gt;”,  “=”,“&lt;=”, “&gt;=”,</w:t>
                             </w:r>
                           </w:p>
                           <w:p>
@@ -1421,27 +1293,7 @@
                                 <w:sz w:val="20"/>
                                 <w:szCs w:val="20"/>
                               </w:rPr>
-                              <w:t xml:space="preserve">: desired value of to compare with the </w:t>
-                            </w:r>
-                            <w:proofErr w:type="spellStart"/>
-                            <w:r>
-                              <w:rPr>
-                                <w:rFonts w:ascii="Consolas" w:eastAsia="Calibri" w:hAnsi="Consolas" w:cs="Consolas"/>
-                                <w:color w:val="3C6220" w:themeColor="background1" w:themeShade="80"/>
-                                <w:sz w:val="20"/>
-                                <w:szCs w:val="20"/>
-                              </w:rPr>
-                              <w:t>infoField</w:t>
-                            </w:r>
-                            <w:proofErr w:type="spellEnd"/>
-                            <w:r>
-                              <w:rPr>
-                                <w:rFonts w:ascii="Consolas" w:eastAsia="Calibri" w:hAnsi="Consolas" w:cs="Consolas"/>
-                                <w:color w:val="3C6220" w:themeColor="background1" w:themeShade="80"/>
-                                <w:sz w:val="20"/>
-                                <w:szCs w:val="20"/>
-                              </w:rPr>
-                              <w:t xml:space="preserve"> parameter,</w:t>
+                              <w:t>: desired value of to compare with the infoField parameter,</w:t>
                             </w:r>
                           </w:p>
                           <w:p>
@@ -1546,8 +1398,8 @@
                               </w:rPr>
                             </w:pPr>
                           </w:p>
+                          <w:bookmarkEnd w:id="0"/>
                           <w:bookmarkEnd w:id="1"/>
-                          <w:bookmarkEnd w:id="2"/>
                           <w:p/>
                         </w:txbxContent>
                       </wps:txbx>
@@ -2782,7 +2634,7 @@
                                 <w:sz w:val="22"/>
                               </w:rPr>
                             </w:pPr>
-                            <w:bookmarkStart w:id="3" w:name="_Hlk511212026"/>
+                            <w:bookmarkStart w:id="2" w:name="_Hlk511212026"/>
                             <w:r>
                               <w:rPr>
                                 <w:rFonts w:ascii="Consolas" w:eastAsia="Calibri" w:hAnsi="Consolas" w:cs="Consolas"/>
@@ -2851,24 +2703,7 @@
                                 <w:sz w:val="22"/>
                               </w:rPr>
                               <w:tab/>
-                            </w:r>
-                            <w:proofErr w:type="spellStart"/>
-                            <w:r>
-                              <w:rPr>
-                                <w:rFonts w:ascii="Consolas" w:eastAsia="Calibri" w:hAnsi="Consolas" w:cs="Consolas"/>
-                                <w:color w:val="3C6220" w:themeColor="background1" w:themeShade="80"/>
-                                <w:sz w:val="22"/>
-                              </w:rPr>
-                              <w:t>sample_cd</w:t>
-                            </w:r>
-                            <w:proofErr w:type="spellEnd"/>
-                            <w:r>
-                              <w:rPr>
-                                <w:rFonts w:ascii="Consolas" w:eastAsia="Calibri" w:hAnsi="Consolas" w:cs="Consolas"/>
-                                <w:color w:val="3C6220" w:themeColor="background1" w:themeShade="80"/>
-                                <w:sz w:val="22"/>
-                              </w:rPr>
-                              <w:t>: G001,</w:t>
+                              <w:t>sample_cd: G001,</w:t>
                             </w:r>
                           </w:p>
                           <w:p>
@@ -3099,25 +2934,7 @@
                                 <w:sz w:val="22"/>
                               </w:rPr>
                               <w:tab/>
-                              <w:t>FORMAT: GT:</w:t>
-                            </w:r>
-                            <w:proofErr w:type="gramStart"/>
-                            <w:r>
-                              <w:rPr>
-                                <w:rFonts w:ascii="Consolas" w:eastAsia="Calibri" w:hAnsi="Consolas" w:cs="Consolas"/>
-                                <w:color w:val="3C6220" w:themeColor="background1" w:themeShade="80"/>
-                                <w:sz w:val="22"/>
-                              </w:rPr>
-                              <w:t>AD:DP</w:t>
-                            </w:r>
-                            <w:proofErr w:type="gramEnd"/>
-                            <w:r>
-                              <w:rPr>
-                                <w:rFonts w:ascii="Consolas" w:eastAsia="Calibri" w:hAnsi="Consolas" w:cs="Consolas"/>
-                                <w:color w:val="3C6220" w:themeColor="background1" w:themeShade="80"/>
-                                <w:sz w:val="22"/>
-                              </w:rPr>
-                              <w:t>:GQ:PL</w:t>
+                              <w:t>FORMAT: GT:AD:DP:GQ:PL</w:t>
                             </w:r>
                           </w:p>
                           <w:p>
@@ -3219,17 +3036,8 @@
                                 <w:sz w:val="22"/>
                               </w:rPr>
                               <w:tab/>
-                            </w:r>
-                            <w:proofErr w:type="gramStart"/>
-                            <w:r>
-                              <w:rPr>
-                                <w:rFonts w:ascii="Consolas" w:eastAsia="Calibri" w:hAnsi="Consolas" w:cs="Consolas"/>
-                                <w:color w:val="3C6220" w:themeColor="background1" w:themeShade="80"/>
-                                <w:sz w:val="22"/>
-                              </w:rPr>
                               <w:t>REF:G</w:t>
                             </w:r>
-                            <w:proofErr w:type="gramEnd"/>
                           </w:p>
                           <w:p>
                             <w:pPr>
@@ -3279,17 +3087,8 @@
                                 <w:sz w:val="22"/>
                               </w:rPr>
                               <w:tab/>
-                            </w:r>
-                            <w:proofErr w:type="gramStart"/>
-                            <w:r>
-                              <w:rPr>
-                                <w:rFonts w:ascii="Consolas" w:eastAsia="Calibri" w:hAnsi="Consolas" w:cs="Consolas"/>
-                                <w:color w:val="3C6220" w:themeColor="background1" w:themeShade="80"/>
-                                <w:sz w:val="22"/>
-                              </w:rPr>
                               <w:t>ALT:A</w:t>
                             </w:r>
-                            <w:proofErr w:type="gramEnd"/>
                           </w:p>
                           <w:p>
                             <w:pPr>
@@ -3390,17 +3189,8 @@
                                 <w:sz w:val="22"/>
                               </w:rPr>
                               <w:tab/>
-                            </w:r>
-                            <w:proofErr w:type="gramStart"/>
-                            <w:r>
-                              <w:rPr>
-                                <w:rFonts w:ascii="Consolas" w:eastAsia="Calibri" w:hAnsi="Consolas" w:cs="Consolas"/>
-                                <w:color w:val="3C6220" w:themeColor="background1" w:themeShade="80"/>
-                                <w:sz w:val="22"/>
-                              </w:rPr>
                               <w:t>FILTER:PASS</w:t>
                             </w:r>
-                            <w:proofErr w:type="gramEnd"/>
                           </w:p>
                           <w:p>
                             <w:pPr>
@@ -3450,25 +3240,7 @@
                                 <w:sz w:val="22"/>
                               </w:rPr>
                               <w:tab/>
-                              <w:t>SAMPLE DATA: 0/0:48,0:48:</w:t>
-                            </w:r>
-                            <w:proofErr w:type="gramStart"/>
-                            <w:r>
-                              <w:rPr>
-                                <w:rFonts w:ascii="Consolas" w:eastAsia="Calibri" w:hAnsi="Consolas" w:cs="Consolas"/>
-                                <w:color w:val="3C6220" w:themeColor="background1" w:themeShade="80"/>
-                                <w:sz w:val="22"/>
-                              </w:rPr>
-                              <w:t>99:0,120</w:t>
-                            </w:r>
-                            <w:proofErr w:type="gramEnd"/>
-                            <w:r>
-                              <w:rPr>
-                                <w:rFonts w:ascii="Consolas" w:eastAsia="Calibri" w:hAnsi="Consolas" w:cs="Consolas"/>
-                                <w:color w:val="3C6220" w:themeColor="background1" w:themeShade="80"/>
-                                <w:sz w:val="22"/>
-                              </w:rPr>
-                              <w:t>,1800</w:t>
+                              <w:t>SAMPLE DATA: 0/0:48,0:48:99:0,120,1800</w:t>
                             </w:r>
                           </w:p>
                           <w:p>
@@ -3519,25 +3291,7 @@
                                 <w:sz w:val="22"/>
                               </w:rPr>
                               <w:tab/>
-                              <w:t>INFO:AF=1.</w:t>
-                            </w:r>
-                            <w:proofErr w:type="gramStart"/>
-                            <w:r>
-                              <w:rPr>
-                                <w:rFonts w:ascii="Consolas" w:eastAsia="Calibri" w:hAnsi="Consolas" w:cs="Consolas"/>
-                                <w:color w:val="3C6220" w:themeColor="background1" w:themeShade="80"/>
-                                <w:sz w:val="22"/>
-                              </w:rPr>
-                              <w:t>00;AF</w:t>
-                            </w:r>
-                            <w:proofErr w:type="gramEnd"/>
-                            <w:r>
-                              <w:rPr>
-                                <w:rFonts w:ascii="Consolas" w:eastAsia="Calibri" w:hAnsi="Consolas" w:cs="Consolas"/>
-                                <w:color w:val="3C6220" w:themeColor="background1" w:themeShade="80"/>
-                                <w:sz w:val="22"/>
-                              </w:rPr>
-                              <w:t>_SRC=1000G….</w:t>
+                              <w:t>INFO:AF=1.00;AF_SRC=1000G….</w:t>
                             </w:r>
                           </w:p>
                           <w:p>
@@ -3674,7 +3428,7 @@
                               </w:rPr>
                             </w:pPr>
                           </w:p>
-                          <w:bookmarkEnd w:id="3"/>
+                          <w:bookmarkEnd w:id="2"/>
                         </w:txbxContent>
                       </wps:txbx>
                       <wps:bodyPr rot="0" vert="horz" wrap="square" lIns="91440" tIns="45720" rIns="91440" bIns="45720" anchor="t" anchorCtr="0">
@@ -4634,15 +4388,7 @@
         <w:t>PURPOSE</w:t>
       </w:r>
       <w:r>
-        <w:t xml:space="preserve">: </w:t>
-      </w:r>
-      <w:proofErr w:type="gramStart"/>
-      <w:r>
-        <w:t>Exactly the same</w:t>
-      </w:r>
-      <w:proofErr w:type="gramEnd"/>
-      <w:r>
-        <w:t xml:space="preserve"> as the FILTER VCF service shown above, except it prepares a TSV file for download.  Used in conjunction with another endpoint to download the file (described below) </w:t>
+        <w:t xml:space="preserve">: Exactly the same as the FILTER VCF service shown above, except it prepares a TSV file for download.  Used in conjunction with another endpoint to download the file (described below) </w:t>
       </w:r>
     </w:p>
     <w:p>
@@ -4670,23 +4416,7 @@
         <w:t>ENDPOINT</w:t>
       </w:r>
       <w:r>
-        <w:t>: /</w:t>
-      </w:r>
-      <w:proofErr w:type="spellStart"/>
-      <w:r>
-        <w:t>api</w:t>
-      </w:r>
-      <w:proofErr w:type="spellEnd"/>
-      <w:r>
-        <w:t>/</w:t>
-      </w:r>
-      <w:proofErr w:type="spellStart"/>
-      <w:r>
-        <w:t>vcf</w:t>
-      </w:r>
-      <w:proofErr w:type="spellEnd"/>
-      <w:r>
-        <w:t>/filter/download</w:t>
+        <w:t>: /api/vcf/filter/download</w:t>
       </w:r>
     </w:p>
     <w:p>
@@ -4798,15 +4528,7 @@
         <w:t>ENDPOINT</w:t>
       </w:r>
       <w:r>
-        <w:t>: /</w:t>
-      </w:r>
-      <w:proofErr w:type="spellStart"/>
-      <w:r>
-        <w:t>api</w:t>
-      </w:r>
-      <w:proofErr w:type="spellEnd"/>
-      <w:r>
-        <w:t>/download/filter/results</w:t>
+        <w:t>: /api/download/filter/results</w:t>
       </w:r>
     </w:p>
     <w:p>
@@ -4937,61 +4659,24 @@
         <w:t xml:space="preserve"> </w:t>
       </w:r>
       <w:r>
-        <w:t>&lt;server-</w:t>
-      </w:r>
-      <w:proofErr w:type="spellStart"/>
-      <w:r>
-        <w:t>url</w:t>
-      </w:r>
-      <w:proofErr w:type="spellEnd"/>
-      <w:r>
-        <w:t>&gt;</w:t>
+        <w:t>&lt;server-url&gt;</w:t>
       </w:r>
       <w:r>
         <w:t>:8080/</w:t>
       </w:r>
-      <w:proofErr w:type="spellStart"/>
       <w:r>
         <w:t>Transmart</w:t>
       </w:r>
       <w:r>
-        <w:t>_VCF_Filter</w:t>
-      </w:r>
-      <w:proofErr w:type="spellEnd"/>
-      <w:r>
-        <w:t>/</w:t>
-      </w:r>
-      <w:proofErr w:type="spellStart"/>
-      <w:r>
-        <w:t>api</w:t>
-      </w:r>
-      <w:proofErr w:type="spellEnd"/>
-      <w:r>
-        <w:t>/</w:t>
-      </w:r>
-      <w:proofErr w:type="spellStart"/>
-      <w:r>
-        <w:t>vcf</w:t>
-      </w:r>
-      <w:proofErr w:type="spellEnd"/>
-      <w:r>
-        <w:t>/filter</w:t>
-      </w:r>
-    </w:p>
-    <w:p>
-      <w:pPr>
-        <w:spacing w:line="240" w:lineRule="auto"/>
-      </w:pPr>
-      <w:r>
-        <w:t xml:space="preserve">•Click on </w:t>
-      </w:r>
-      <w:proofErr w:type="gramStart"/>
-      <w:r>
-        <w:t>the ”Body</w:t>
-      </w:r>
-      <w:proofErr w:type="gramEnd"/>
-      <w:r>
-        <w:t>” tab and select the “raw” Radio button</w:t>
+        <w:t>_VCF_Filter/api/vcf/filter</w:t>
+      </w:r>
+    </w:p>
+    <w:p>
+      <w:pPr>
+        <w:spacing w:line="240" w:lineRule="auto"/>
+      </w:pPr>
+      <w:r>
+        <w:t>•Click on the ”Body” tab and select the “raw” Radio button</w:t>
       </w:r>
     </w:p>
     <w:p>
@@ -5093,15 +4778,7 @@
         <w:spacing w:line="240" w:lineRule="auto"/>
       </w:pPr>
       <w:r>
-        <w:t xml:space="preserve">The filter endpoints also </w:t>
-      </w:r>
-      <w:proofErr w:type="gramStart"/>
-      <w:r>
-        <w:t>have the ability to</w:t>
-      </w:r>
-      <w:proofErr w:type="gramEnd"/>
-      <w:r>
-        <w:t xml:space="preserve"> download the filter results into a TSV file</w:t>
+        <w:t>The filter endpoints also have the ability to download the filter results into a TSV file</w:t>
       </w:r>
     </w:p>
     <w:p>
@@ -5126,42 +4803,16 @@
         <w:t xml:space="preserve"> </w:t>
       </w:r>
       <w:r>
-        <w:t>&lt;server-</w:t>
-      </w:r>
-      <w:proofErr w:type="spellStart"/>
-      <w:r>
-        <w:t>url</w:t>
-      </w:r>
-      <w:proofErr w:type="spellEnd"/>
-      <w:r>
-        <w:t>&gt;</w:t>
+        <w:t>&lt;server-url&gt;</w:t>
       </w:r>
       <w:r>
         <w:t>:8080/</w:t>
       </w:r>
-      <w:proofErr w:type="spellStart"/>
       <w:r>
         <w:t>Transmart_VCF_Filter</w:t>
       </w:r>
-      <w:proofErr w:type="spellEnd"/>
-      <w:r>
-        <w:t>/</w:t>
-      </w:r>
-      <w:proofErr w:type="spellStart"/>
-      <w:r>
-        <w:t>api</w:t>
-      </w:r>
-      <w:proofErr w:type="spellEnd"/>
-      <w:r>
-        <w:t>/</w:t>
-      </w:r>
-      <w:proofErr w:type="spellStart"/>
-      <w:r>
-        <w:t>vcf</w:t>
-      </w:r>
-      <w:proofErr w:type="spellEnd"/>
-      <w:r>
-        <w:t>/filter/download</w:t>
+      <w:r>
+        <w:t>/api/vcf/filter/download</w:t>
       </w:r>
     </w:p>
     <w:p>
@@ -5208,13 +4859,13 @@
         <w:t>Transmart_VCF_Filter</w:t>
       </w:r>
       <w:r>
-        <w:t>/api/download/filter/</w:t>
-      </w:r>
-      <w:proofErr w:type="gramStart"/>
-      <w:r>
-        <w:t>results?study</w:t>
-      </w:r>
-      <w:proofErr w:type="gramEnd"/>
+        <w:t>/api/download/filter/results?</w:t>
+      </w:r>
+      <w:r>
+        <w:t>filename</w:t>
+      </w:r>
+      <w:bookmarkStart w:id="3" w:name="_GoBack"/>
+      <w:bookmarkEnd w:id="3"/>
       <w:r>
         <w:t>=&lt;name-of-file-with-filter-results&gt;</w:t>
       </w:r>
@@ -5262,15 +4913,7 @@
         <w:spacing w:line="240" w:lineRule="auto"/>
       </w:pPr>
       <w:r>
-        <w:t xml:space="preserve">We have also implemented a rudimentary UI that will allow you to Filter VCFs.  The UI is simpler to use than </w:t>
-      </w:r>
-      <w:proofErr w:type="gramStart"/>
-      <w:r>
-        <w:t>POSTMAN</w:t>
-      </w:r>
-      <w:proofErr w:type="gramEnd"/>
-      <w:r>
-        <w:t xml:space="preserve"> but it does not provide the same amount of flexibility.</w:t>
+        <w:t>We have also implemented a rudimentary UI that will allow you to Filter VCFs.  The UI is simpler to use than POSTMAN but it does not provide the same amount of flexibility.</w:t>
       </w:r>
     </w:p>
     <w:p>
@@ -5310,15 +4953,7 @@
         <w:spacing w:line="240" w:lineRule="auto"/>
       </w:pPr>
       <w:r>
-        <w:t xml:space="preserve">•You will get a notification to download a </w:t>
-      </w:r>
-      <w:proofErr w:type="spellStart"/>
-      <w:r>
-        <w:t>tsv</w:t>
-      </w:r>
-      <w:proofErr w:type="spellEnd"/>
-      <w:r>
-        <w:t xml:space="preserve"> file containing the filter results</w:t>
+        <w:t>•You will get a notification to download a tsv file containing the filter results</w:t>
       </w:r>
     </w:p>
     <w:p>
@@ -7221,6 +6856,15 @@
 </file>
 
 <file path=customXml/item2.xml><?xml version="1.0" encoding="utf-8"?>
+<?mso-contentType ?>
+<FormTemplates xmlns="http://schemas.microsoft.com/sharepoint/v3/contenttype/forms">
+  <Display>DocumentLibraryForm</Display>
+  <Edit>DocumentLibraryForm</Edit>
+  <New>DocumentLibraryForm</New>
+</FormTemplates>
+</file>
+
+<file path=customXml/item3.xml><?xml version="1.0" encoding="utf-8"?>
 <ct:contentTypeSchema xmlns:ct="http://schemas.microsoft.com/office/2006/metadata/contentType" xmlns:ma="http://schemas.microsoft.com/office/2006/metadata/properties/metaAttributes" ct:_="" ma:_="" ma:contentTypeName="Document" ma:contentTypeID="0x010100A888EF4E7465BD4BA23938E05FF7E4F8" ma:contentTypeVersion="4" ma:contentTypeDescription="Create a new document." ma:contentTypeScope="" ma:versionID="50a8e3c194b43e883359fd13d006d277">
   <xsd:schema xmlns:xsd="http://www.w3.org/2001/XMLSchema" xmlns:xs="http://www.w3.org/2001/XMLSchema" xmlns:p="http://schemas.microsoft.com/office/2006/metadata/properties" xmlns:ns2="8368c4f1-0dc3-477a-879f-f83771837a4a" xmlns:ns3="2a50b7a7-51f1-41db-97e8-c68aa8ec87bb" targetNamespace="http://schemas.microsoft.com/office/2006/metadata/properties" ma:root="true" ma:fieldsID="d2e1644393c7e8605c706cd6ae008499" ns2:_="" ns3:_="">
     <xsd:import namespace="8368c4f1-0dc3-477a-879f-f83771837a4a"/>
@@ -7385,15 +7029,6 @@
 </ct:contentTypeSchema>
 </file>
 
-<file path=customXml/item3.xml><?xml version="1.0" encoding="utf-8"?>
-<?mso-contentType ?>
-<FormTemplates xmlns="http://schemas.microsoft.com/sharepoint/v3/contenttype/forms">
-  <Display>DocumentLibraryForm</Display>
-  <Edit>DocumentLibraryForm</Edit>
-  <New>DocumentLibraryForm</New>
-</FormTemplates>
-</file>
-
 <file path=customXml/itemProps1.xml><?xml version="1.0" encoding="utf-8"?>
 <ds:datastoreItem xmlns:ds="http://schemas.openxmlformats.org/officeDocument/2006/customXml" ds:itemID="{DA370FD7-C750-4B54-935C-918812BA48DE}">
   <ds:schemaRefs>
@@ -7404,6 +7039,14 @@
 </file>
 
 <file path=customXml/itemProps2.xml><?xml version="1.0" encoding="utf-8"?>
+<ds:datastoreItem xmlns:ds="http://schemas.openxmlformats.org/officeDocument/2006/customXml" ds:itemID="{110A0FF3-43B0-475C-9DCD-AFDDC511CE84}">
+  <ds:schemaRefs>
+    <ds:schemaRef ds:uri="http://schemas.microsoft.com/sharepoint/v3/contenttype/forms"/>
+  </ds:schemaRefs>
+</ds:datastoreItem>
+</file>
+
+<file path=customXml/itemProps3.xml><?xml version="1.0" encoding="utf-8"?>
 <ds:datastoreItem xmlns:ds="http://schemas.openxmlformats.org/officeDocument/2006/customXml" ds:itemID="{ACA50218-786E-49A2-85C0-BFE3B7426752}">
   <ds:schemaRefs>
     <ds:schemaRef ds:uri="http://schemas.microsoft.com/office/2006/metadata/contentType"/>
@@ -7420,12 +7063,4 @@
     <ds:schemaRef ds:uri="http://schemas.microsoft.com/internal/obd"/>
   </ds:schemaRefs>
 </ds:datastoreItem>
-</file>
-
-<file path=customXml/itemProps3.xml><?xml version="1.0" encoding="utf-8"?>
-<ds:datastoreItem xmlns:ds="http://schemas.openxmlformats.org/officeDocument/2006/customXml" ds:itemID="{110A0FF3-43B0-475C-9DCD-AFDDC511CE84}">
-  <ds:schemaRefs>
-    <ds:schemaRef ds:uri="http://schemas.microsoft.com/sharepoint/v3/contenttype/forms"/>
-  </ds:schemaRefs>
-</ds:datastoreItem>
 </file>